--- a/Documentación/Documentación PP1 Diseño de Software.docx
+++ b/Documentación/Documentación PP1 Diseño de Software.docx
@@ -457,7 +457,11 @@
     <w:sdt>
       <w:sdtPr>
         <w:rPr>
-          <w:lang w:val="es-ES"/>
+          <w:rFonts w:asciiTheme="minorHAnsi" w:eastAsiaTheme="minorHAnsi" w:hAnsiTheme="minorHAnsi" w:cstheme="minorBidi"/>
+          <w:color w:val="auto"/>
+          <w:sz w:val="22"/>
+          <w:szCs w:val="22"/>
+          <w:lang w:val="es-ES" w:eastAsia="en-US"/>
         </w:rPr>
         <w:id w:val="1244522645"/>
         <w:docPartObj>
@@ -467,13 +471,8 @@
       </w:sdtPr>
       <w:sdtEndPr>
         <w:rPr>
-          <w:rFonts w:asciiTheme="minorHAnsi" w:eastAsiaTheme="minorHAnsi" w:hAnsiTheme="minorHAnsi" w:cstheme="minorBidi"/>
           <w:b/>
           <w:bCs/>
-          <w:color w:val="auto"/>
-          <w:sz w:val="22"/>
-          <w:szCs w:val="22"/>
-          <w:lang w:eastAsia="en-US"/>
         </w:rPr>
       </w:sdtEndPr>
       <w:sdtContent>
@@ -1263,11 +1262,12 @@
       <w:tr>
         <w:tc>
           <w:tcPr>
-            <w:tcW w:w="1129" w:type="dxa"/>
-            <w:shd w:val="clear" w:color="auto" w:fill="D9E2F3" w:themeFill="accent1" w:themeFillTint="33"/>
-          </w:tcPr>
-          <w:p>
-            <w:pPr>
+            <w:tcW w:w="1576" w:type="dxa"/>
+            <w:shd w:val="clear" w:color="auto" w:fill="9CC2E5" w:themeFill="accent5" w:themeFillTint="99"/>
+          </w:tcPr>
+          <w:p>
+            <w:pPr>
+              <w:spacing w:line="276" w:lineRule="auto"/>
               <w:jc w:val="center"/>
               <w:rPr>
                 <w:rFonts w:ascii="Arial Nova" w:hAnsi="Arial Nova"/>
@@ -1283,11 +1283,12 @@
         </w:tc>
         <w:tc>
           <w:tcPr>
-            <w:tcW w:w="7699" w:type="dxa"/>
-            <w:shd w:val="clear" w:color="auto" w:fill="D9E2F3" w:themeFill="accent1" w:themeFillTint="33"/>
-          </w:tcPr>
-          <w:p>
-            <w:pPr>
+            <w:tcW w:w="7252" w:type="dxa"/>
+            <w:shd w:val="clear" w:color="auto" w:fill="9CC2E5" w:themeFill="accent5" w:themeFillTint="99"/>
+          </w:tcPr>
+          <w:p>
+            <w:pPr>
+              <w:spacing w:line="276" w:lineRule="auto"/>
               <w:jc w:val="center"/>
               <w:rPr>
                 <w:rFonts w:ascii="Arial Nova" w:hAnsi="Arial Nova"/>
@@ -1305,18 +1306,19 @@
       <w:tr>
         <w:tc>
           <w:tcPr>
-            <w:tcW w:w="1129" w:type="dxa"/>
-          </w:tcPr>
-          <w:p>
-            <w:pPr>
+            <w:tcW w:w="1576" w:type="dxa"/>
+          </w:tcPr>
+          <w:p>
+            <w:pPr>
+              <w:spacing w:line="276" w:lineRule="auto"/>
               <w:jc w:val="center"/>
               <w:rPr>
-                <w:rFonts w:ascii="Arial Nova" w:hAnsi="Arial Nova"/>
-              </w:rPr>
-            </w:pPr>
-            <w:r>
-              <w:rPr>
-                <w:rFonts w:ascii="Arial Nova" w:hAnsi="Arial Nova"/>
+                <w:rFonts w:ascii="Arial" w:hAnsi="Arial" w:cs="Arial"/>
+              </w:rPr>
+            </w:pPr>
+            <w:r>
+              <w:rPr>
+                <w:rFonts w:ascii="Arial" w:hAnsi="Arial" w:cs="Arial"/>
               </w:rPr>
               <w:t>1</w:t>
             </w:r>
@@ -1324,32 +1326,77 @@
         </w:tc>
         <w:tc>
           <w:tcPr>
-            <w:tcW w:w="7699" w:type="dxa"/>
-          </w:tcPr>
-          <w:p>
-            <w:pPr>
-              <w:rPr>
-                <w:rFonts w:ascii="Arial Nova" w:hAnsi="Arial Nova"/>
-              </w:rPr>
-            </w:pPr>
+            <w:tcW w:w="7252" w:type="dxa"/>
+            <w:shd w:val="clear" w:color="auto" w:fill="F2F2F2" w:themeFill="background1" w:themeFillShade="F2"/>
+          </w:tcPr>
+          <w:p>
+            <w:pPr>
+              <w:spacing w:line="276" w:lineRule="auto"/>
+              <w:rPr>
+                <w:rFonts w:ascii="Arial" w:hAnsi="Arial" w:cs="Arial"/>
+              </w:rPr>
+            </w:pPr>
+            <w:r>
+              <w:rPr>
+                <w:rFonts w:ascii="Arial" w:hAnsi="Arial" w:cs="Arial"/>
+              </w:rPr>
+              <w:t xml:space="preserve">El sistema debe permitir la autogestión de los </w:t>
+            </w:r>
+            <w:r>
+              <w:rPr>
+                <w:rFonts w:ascii="Arial" w:hAnsi="Arial" w:cs="Arial"/>
+              </w:rPr>
+              <w:t>usuarios</w:t>
+            </w:r>
+            <w:r>
+              <w:rPr>
+                <w:rFonts w:ascii="Arial" w:hAnsi="Arial" w:cs="Arial"/>
+              </w:rPr>
+              <w:t>,</w:t>
+            </w:r>
+            <w:r>
+              <w:rPr>
+                <w:rFonts w:ascii="Arial" w:hAnsi="Arial" w:cs="Arial"/>
+              </w:rPr>
+              <w:t xml:space="preserve"> esto incluye la creación de sus propias cuentas y la</w:t>
+            </w:r>
+            <w:r>
+              <w:rPr>
+                <w:rFonts w:ascii="Arial" w:hAnsi="Arial" w:cs="Arial"/>
+              </w:rPr>
+              <w:t>s operaciones sobre esta</w:t>
+            </w:r>
+            <w:r>
+              <w:rPr>
+                <w:rFonts w:ascii="Arial" w:hAnsi="Arial" w:cs="Arial"/>
+              </w:rPr>
+              <w:t xml:space="preserve">s, además de consultas </w:t>
+            </w:r>
+            <w:r>
+              <w:rPr>
+                <w:rFonts w:ascii="Arial" w:hAnsi="Arial" w:cs="Arial"/>
+              </w:rPr>
+              <w:t>que provee el programa.</w:t>
+            </w:r>
           </w:p>
         </w:tc>
       </w:tr>
       <w:tr>
         <w:tc>
           <w:tcPr>
-            <w:tcW w:w="1129" w:type="dxa"/>
-          </w:tcPr>
-          <w:p>
-            <w:pPr>
+            <w:tcW w:w="1576" w:type="dxa"/>
+          </w:tcPr>
+          <w:p>
+            <w:pPr>
+              <w:spacing w:line="276" w:lineRule="auto"/>
               <w:jc w:val="center"/>
               <w:rPr>
-                <w:rFonts w:ascii="Arial Nova" w:hAnsi="Arial Nova"/>
-              </w:rPr>
-            </w:pPr>
-            <w:r>
-              <w:rPr>
-                <w:rFonts w:ascii="Arial Nova" w:hAnsi="Arial Nova"/>
+                <w:rFonts w:ascii="Arial" w:hAnsi="Arial" w:cs="Arial"/>
+              </w:rPr>
+            </w:pPr>
+            <w:r>
+              <w:rPr>
+                <w:rFonts w:ascii="Arial" w:hAnsi="Arial" w:cs="Arial"/>
               </w:rPr>
               <w:t>2</w:t>
             </w:r>
@@ -1357,32 +1404,41 @@
         </w:tc>
         <w:tc>
           <w:tcPr>
-            <w:tcW w:w="7699" w:type="dxa"/>
-          </w:tcPr>
-          <w:p>
-            <w:pPr>
-              <w:rPr>
-                <w:rFonts w:ascii="Arial Nova" w:hAnsi="Arial Nova"/>
-              </w:rPr>
-            </w:pPr>
+            <w:tcW w:w="7252" w:type="dxa"/>
+            <w:shd w:val="clear" w:color="auto" w:fill="F2F2F2" w:themeFill="background1" w:themeFillShade="F2"/>
+          </w:tcPr>
+          <w:p>
+            <w:pPr>
+              <w:spacing w:line="276" w:lineRule="auto"/>
+              <w:rPr>
+                <w:rFonts w:ascii="Arial" w:hAnsi="Arial" w:cs="Arial"/>
+              </w:rPr>
+            </w:pPr>
+            <w:r>
+              <w:rPr>
+                <w:rFonts w:ascii="Arial" w:hAnsi="Arial" w:cs="Arial"/>
+              </w:rPr>
+              <w:t>El sistema debe permitir todas las operaciones disponibles del programa para todos los usuarios sin distinción.</w:t>
+            </w:r>
           </w:p>
         </w:tc>
       </w:tr>
       <w:tr>
         <w:tc>
           <w:tcPr>
-            <w:tcW w:w="1129" w:type="dxa"/>
-          </w:tcPr>
-          <w:p>
-            <w:pPr>
+            <w:tcW w:w="1576" w:type="dxa"/>
+          </w:tcPr>
+          <w:p>
+            <w:pPr>
+              <w:spacing w:line="276" w:lineRule="auto"/>
               <w:jc w:val="center"/>
               <w:rPr>
-                <w:rFonts w:ascii="Arial Nova" w:hAnsi="Arial Nova"/>
-              </w:rPr>
-            </w:pPr>
-            <w:r>
-              <w:rPr>
-                <w:rFonts w:ascii="Arial Nova" w:hAnsi="Arial Nova"/>
+                <w:rFonts w:ascii="Arial" w:hAnsi="Arial" w:cs="Arial"/>
+              </w:rPr>
+            </w:pPr>
+            <w:r>
+              <w:rPr>
+                <w:rFonts w:ascii="Arial" w:hAnsi="Arial" w:cs="Arial"/>
               </w:rPr>
               <w:t>3</w:t>
             </w:r>
@@ -1390,32 +1446,41 @@
         </w:tc>
         <w:tc>
           <w:tcPr>
-            <w:tcW w:w="7699" w:type="dxa"/>
-          </w:tcPr>
-          <w:p>
-            <w:pPr>
-              <w:rPr>
-                <w:rFonts w:ascii="Arial Nova" w:hAnsi="Arial Nova"/>
-              </w:rPr>
-            </w:pPr>
+            <w:tcW w:w="7252" w:type="dxa"/>
+            <w:shd w:val="clear" w:color="auto" w:fill="EEFAFC"/>
+          </w:tcPr>
+          <w:p>
+            <w:pPr>
+              <w:spacing w:line="276" w:lineRule="auto"/>
+              <w:rPr>
+                <w:rFonts w:ascii="Arial" w:hAnsi="Arial" w:cs="Arial"/>
+              </w:rPr>
+            </w:pPr>
+            <w:r>
+              <w:rPr>
+                <w:rFonts w:ascii="Arial" w:hAnsi="Arial" w:cs="Arial"/>
+              </w:rPr>
+              <w:t>Para la creación de una cuenta el sistema debe solicitar un dueño, un pin y un saldo.</w:t>
+            </w:r>
           </w:p>
         </w:tc>
       </w:tr>
       <w:tr>
         <w:tc>
           <w:tcPr>
-            <w:tcW w:w="1129" w:type="dxa"/>
-          </w:tcPr>
-          <w:p>
-            <w:pPr>
+            <w:tcW w:w="1576" w:type="dxa"/>
+          </w:tcPr>
+          <w:p>
+            <w:pPr>
+              <w:spacing w:line="276" w:lineRule="auto"/>
               <w:jc w:val="center"/>
               <w:rPr>
-                <w:rFonts w:ascii="Arial Nova" w:hAnsi="Arial Nova"/>
-              </w:rPr>
-            </w:pPr>
-            <w:r>
-              <w:rPr>
-                <w:rFonts w:ascii="Arial Nova" w:hAnsi="Arial Nova"/>
+                <w:rFonts w:ascii="Arial" w:hAnsi="Arial" w:cs="Arial"/>
+              </w:rPr>
+            </w:pPr>
+            <w:r>
+              <w:rPr>
+                <w:rFonts w:ascii="Arial" w:hAnsi="Arial" w:cs="Arial"/>
               </w:rPr>
               <w:t>4</w:t>
             </w:r>
@@ -1423,32 +1488,65 @@
         </w:tc>
         <w:tc>
           <w:tcPr>
-            <w:tcW w:w="7699" w:type="dxa"/>
-          </w:tcPr>
-          <w:p>
-            <w:pPr>
-              <w:rPr>
-                <w:rFonts w:ascii="Arial Nova" w:hAnsi="Arial Nova"/>
-              </w:rPr>
-            </w:pPr>
+            <w:tcW w:w="7252" w:type="dxa"/>
+            <w:shd w:val="clear" w:color="auto" w:fill="EEFAFC"/>
+          </w:tcPr>
+          <w:p>
+            <w:pPr>
+              <w:spacing w:line="276" w:lineRule="auto"/>
+              <w:rPr>
+                <w:rFonts w:ascii="Arial" w:hAnsi="Arial" w:cs="Arial"/>
+              </w:rPr>
+            </w:pPr>
+            <w:r>
+              <w:rPr>
+                <w:rFonts w:ascii="Arial" w:hAnsi="Arial" w:cs="Arial"/>
+              </w:rPr>
+              <w:t>El sistema debe generar automáticamente el número de cuenta, fecha de creación</w:t>
+            </w:r>
+            <w:r>
+              <w:rPr>
+                <w:rFonts w:ascii="Arial" w:hAnsi="Arial" w:cs="Arial"/>
+              </w:rPr>
+              <w:t xml:space="preserve">, </w:t>
+            </w:r>
+            <w:r>
+              <w:rPr>
+                <w:rFonts w:ascii="Arial" w:hAnsi="Arial" w:cs="Arial"/>
+              </w:rPr>
+              <w:t xml:space="preserve">estado de la cuenta y su </w:t>
+            </w:r>
+            <w:r>
+              <w:rPr>
+                <w:rFonts w:ascii="Arial" w:hAnsi="Arial" w:cs="Arial"/>
+              </w:rPr>
+              <w:t>moneda siempre será local.</w:t>
+            </w:r>
+            <w:r>
+              <w:rPr>
+                <w:rFonts w:ascii="Arial" w:hAnsi="Arial" w:cs="Arial"/>
+              </w:rPr>
+              <w:t xml:space="preserve"> </w:t>
+            </w:r>
           </w:p>
         </w:tc>
       </w:tr>
       <w:tr>
         <w:tc>
           <w:tcPr>
-            <w:tcW w:w="1129" w:type="dxa"/>
-          </w:tcPr>
-          <w:p>
-            <w:pPr>
+            <w:tcW w:w="1576" w:type="dxa"/>
+          </w:tcPr>
+          <w:p>
+            <w:pPr>
+              <w:spacing w:line="276" w:lineRule="auto"/>
               <w:jc w:val="center"/>
               <w:rPr>
-                <w:rFonts w:ascii="Arial Nova" w:hAnsi="Arial Nova"/>
-              </w:rPr>
-            </w:pPr>
-            <w:r>
-              <w:rPr>
-                <w:rFonts w:ascii="Arial Nova" w:hAnsi="Arial Nova"/>
+                <w:rFonts w:ascii="Arial" w:hAnsi="Arial" w:cs="Arial"/>
+              </w:rPr>
+            </w:pPr>
+            <w:r>
+              <w:rPr>
+                <w:rFonts w:ascii="Arial" w:hAnsi="Arial" w:cs="Arial"/>
               </w:rPr>
               <w:t>5</w:t>
             </w:r>
@@ -1456,32 +1554,41 @@
         </w:tc>
         <w:tc>
           <w:tcPr>
-            <w:tcW w:w="7699" w:type="dxa"/>
-          </w:tcPr>
-          <w:p>
-            <w:pPr>
-              <w:rPr>
-                <w:rFonts w:ascii="Arial Nova" w:hAnsi="Arial Nova"/>
-              </w:rPr>
-            </w:pPr>
+            <w:tcW w:w="7252" w:type="dxa"/>
+            <w:shd w:val="clear" w:color="auto" w:fill="F2F2F2" w:themeFill="background1" w:themeFillShade="F2"/>
+          </w:tcPr>
+          <w:p>
+            <w:pPr>
+              <w:spacing w:line="276" w:lineRule="auto"/>
+              <w:rPr>
+                <w:rFonts w:ascii="Arial" w:hAnsi="Arial" w:cs="Arial"/>
+              </w:rPr>
+            </w:pPr>
+            <w:r>
+              <w:rPr>
+                <w:rFonts w:ascii="Arial" w:hAnsi="Arial" w:cs="Arial"/>
+              </w:rPr>
+              <w:t>Para la creación de un cliente el sistema debe solicitar el nombre, la identificación, la fecha de nacimiento, un número telefónico y el correo electrónico.</w:t>
+            </w:r>
           </w:p>
         </w:tc>
       </w:tr>
       <w:tr>
         <w:tc>
           <w:tcPr>
-            <w:tcW w:w="1129" w:type="dxa"/>
-          </w:tcPr>
-          <w:p>
-            <w:pPr>
+            <w:tcW w:w="1576" w:type="dxa"/>
+          </w:tcPr>
+          <w:p>
+            <w:pPr>
+              <w:spacing w:line="276" w:lineRule="auto"/>
               <w:jc w:val="center"/>
               <w:rPr>
-                <w:rFonts w:ascii="Arial Nova" w:hAnsi="Arial Nova"/>
-              </w:rPr>
-            </w:pPr>
-            <w:r>
-              <w:rPr>
-                <w:rFonts w:ascii="Arial Nova" w:hAnsi="Arial Nova"/>
+                <w:rFonts w:ascii="Arial" w:hAnsi="Arial" w:cs="Arial"/>
+              </w:rPr>
+            </w:pPr>
+            <w:r>
+              <w:rPr>
+                <w:rFonts w:ascii="Arial" w:hAnsi="Arial" w:cs="Arial"/>
               </w:rPr>
               <w:t>6</w:t>
             </w:r>
@@ -1489,32 +1596,41 @@
         </w:tc>
         <w:tc>
           <w:tcPr>
-            <w:tcW w:w="7699" w:type="dxa"/>
-          </w:tcPr>
-          <w:p>
-            <w:pPr>
-              <w:rPr>
-                <w:rFonts w:ascii="Arial Nova" w:hAnsi="Arial Nova"/>
-              </w:rPr>
-            </w:pPr>
+            <w:tcW w:w="7252" w:type="dxa"/>
+            <w:shd w:val="clear" w:color="auto" w:fill="F2F2F2" w:themeFill="background1" w:themeFillShade="F2"/>
+          </w:tcPr>
+          <w:p>
+            <w:pPr>
+              <w:spacing w:line="276" w:lineRule="auto"/>
+              <w:rPr>
+                <w:rFonts w:ascii="Arial" w:hAnsi="Arial" w:cs="Arial"/>
+              </w:rPr>
+            </w:pPr>
+            <w:r>
+              <w:rPr>
+                <w:rFonts w:ascii="Arial" w:hAnsi="Arial" w:cs="Arial"/>
+              </w:rPr>
+              <w:t>El sistema debe generar automáticamente un código de cliente para la creación de un nuevo cliente.</w:t>
+            </w:r>
           </w:p>
         </w:tc>
       </w:tr>
       <w:tr>
         <w:tc>
           <w:tcPr>
-            <w:tcW w:w="1129" w:type="dxa"/>
-          </w:tcPr>
-          <w:p>
-            <w:pPr>
+            <w:tcW w:w="1576" w:type="dxa"/>
+          </w:tcPr>
+          <w:p>
+            <w:pPr>
+              <w:spacing w:line="276" w:lineRule="auto"/>
               <w:jc w:val="center"/>
               <w:rPr>
-                <w:rFonts w:ascii="Arial Nova" w:hAnsi="Arial Nova"/>
-              </w:rPr>
-            </w:pPr>
-            <w:r>
-              <w:rPr>
-                <w:rFonts w:ascii="Arial Nova" w:hAnsi="Arial Nova"/>
+                <w:rFonts w:ascii="Arial" w:hAnsi="Arial" w:cs="Arial"/>
+              </w:rPr>
+            </w:pPr>
+            <w:r>
+              <w:rPr>
+                <w:rFonts w:ascii="Arial" w:hAnsi="Arial" w:cs="Arial"/>
               </w:rPr>
               <w:t>7</w:t>
             </w:r>
@@ -1522,32 +1638,59 @@
         </w:tc>
         <w:tc>
           <w:tcPr>
-            <w:tcW w:w="7699" w:type="dxa"/>
-          </w:tcPr>
-          <w:p>
-            <w:pPr>
-              <w:rPr>
-                <w:rFonts w:ascii="Arial Nova" w:hAnsi="Arial Nova"/>
-              </w:rPr>
-            </w:pPr>
+            <w:tcW w:w="7252" w:type="dxa"/>
+            <w:shd w:val="clear" w:color="auto" w:fill="F2F2F2" w:themeFill="background1" w:themeFillShade="F2"/>
+          </w:tcPr>
+          <w:p>
+            <w:pPr>
+              <w:spacing w:line="276" w:lineRule="auto"/>
+              <w:rPr>
+                <w:rFonts w:ascii="Arial" w:hAnsi="Arial" w:cs="Arial"/>
+              </w:rPr>
+            </w:pPr>
+            <w:r>
+              <w:rPr>
+                <w:rFonts w:ascii="Arial" w:hAnsi="Arial" w:cs="Arial"/>
+              </w:rPr>
+              <w:t>E</w:t>
+            </w:r>
+            <w:r>
+              <w:rPr>
+                <w:rFonts w:ascii="Arial" w:hAnsi="Arial" w:cs="Arial"/>
+              </w:rPr>
+              <w:t>l</w:t>
+            </w:r>
+            <w:r>
+              <w:rPr>
+                <w:rFonts w:ascii="Arial" w:hAnsi="Arial" w:cs="Arial"/>
+              </w:rPr>
+              <w:t xml:space="preserve"> sistema debe comprobar que </w:t>
+            </w:r>
+            <w:r>
+              <w:rPr>
+                <w:rFonts w:ascii="Arial" w:hAnsi="Arial" w:cs="Arial"/>
+              </w:rPr>
+              <w:t>un cliente no este registrado dos veces en el sistema.</w:t>
+            </w:r>
           </w:p>
         </w:tc>
       </w:tr>
       <w:tr>
         <w:tc>
           <w:tcPr>
-            <w:tcW w:w="1129" w:type="dxa"/>
-          </w:tcPr>
-          <w:p>
-            <w:pPr>
+            <w:tcW w:w="1576" w:type="dxa"/>
+          </w:tcPr>
+          <w:p>
+            <w:pPr>
+              <w:spacing w:line="276" w:lineRule="auto"/>
               <w:jc w:val="center"/>
               <w:rPr>
-                <w:rFonts w:ascii="Arial Nova" w:hAnsi="Arial Nova"/>
-              </w:rPr>
-            </w:pPr>
-            <w:r>
-              <w:rPr>
-                <w:rFonts w:ascii="Arial Nova" w:hAnsi="Arial Nova"/>
+                <w:rFonts w:ascii="Arial" w:hAnsi="Arial" w:cs="Arial"/>
+              </w:rPr>
+            </w:pPr>
+            <w:r>
+              <w:rPr>
+                <w:rFonts w:ascii="Arial" w:hAnsi="Arial" w:cs="Arial"/>
               </w:rPr>
               <w:t>8</w:t>
             </w:r>
@@ -1555,32 +1698,41 @@
         </w:tc>
         <w:tc>
           <w:tcPr>
-            <w:tcW w:w="7699" w:type="dxa"/>
-          </w:tcPr>
-          <w:p>
-            <w:pPr>
-              <w:rPr>
-                <w:rFonts w:ascii="Arial Nova" w:hAnsi="Arial Nova"/>
-              </w:rPr>
-            </w:pPr>
+            <w:tcW w:w="7252" w:type="dxa"/>
+            <w:shd w:val="clear" w:color="auto" w:fill="EEFAFC"/>
+          </w:tcPr>
+          <w:p>
+            <w:pPr>
+              <w:spacing w:line="276" w:lineRule="auto"/>
+              <w:rPr>
+                <w:rFonts w:ascii="Arial" w:hAnsi="Arial" w:cs="Arial"/>
+              </w:rPr>
+            </w:pPr>
+            <w:r>
+              <w:rPr>
+                <w:rFonts w:ascii="Arial" w:hAnsi="Arial" w:cs="Arial"/>
+              </w:rPr>
+              <w:t>El sistema debe registrar todas las operaciones sobre una cuenta.</w:t>
+            </w:r>
           </w:p>
         </w:tc>
       </w:tr>
       <w:tr>
         <w:tc>
           <w:tcPr>
-            <w:tcW w:w="1129" w:type="dxa"/>
-          </w:tcPr>
-          <w:p>
-            <w:pPr>
+            <w:tcW w:w="1576" w:type="dxa"/>
+          </w:tcPr>
+          <w:p>
+            <w:pPr>
+              <w:spacing w:line="276" w:lineRule="auto"/>
               <w:jc w:val="center"/>
               <w:rPr>
-                <w:rFonts w:ascii="Arial Nova" w:hAnsi="Arial Nova"/>
-              </w:rPr>
-            </w:pPr>
-            <w:r>
-              <w:rPr>
-                <w:rFonts w:ascii="Arial Nova" w:hAnsi="Arial Nova"/>
+                <w:rFonts w:ascii="Arial" w:hAnsi="Arial" w:cs="Arial"/>
+              </w:rPr>
+            </w:pPr>
+            <w:r>
+              <w:rPr>
+                <w:rFonts w:ascii="Arial" w:hAnsi="Arial" w:cs="Arial"/>
               </w:rPr>
               <w:t>9</w:t>
             </w:r>
@@ -1588,32 +1740,41 @@
         </w:tc>
         <w:tc>
           <w:tcPr>
-            <w:tcW w:w="7699" w:type="dxa"/>
-          </w:tcPr>
-          <w:p>
-            <w:pPr>
-              <w:rPr>
-                <w:rFonts w:ascii="Arial Nova" w:hAnsi="Arial Nova"/>
-              </w:rPr>
-            </w:pPr>
+            <w:tcW w:w="7252" w:type="dxa"/>
+            <w:shd w:val="clear" w:color="auto" w:fill="EEFAFC"/>
+          </w:tcPr>
+          <w:p>
+            <w:pPr>
+              <w:spacing w:line="276" w:lineRule="auto"/>
+              <w:rPr>
+                <w:rFonts w:ascii="Arial" w:hAnsi="Arial" w:cs="Arial"/>
+              </w:rPr>
+            </w:pPr>
+            <w:r>
+              <w:rPr>
+                <w:rFonts w:ascii="Arial" w:hAnsi="Arial" w:cs="Arial"/>
+              </w:rPr>
+              <w:t>El sistema registra una operación automáticamente después de hacer un movimiento sobre la cuenta.</w:t>
+            </w:r>
           </w:p>
         </w:tc>
       </w:tr>
       <w:tr>
         <w:tc>
           <w:tcPr>
-            <w:tcW w:w="1129" w:type="dxa"/>
-          </w:tcPr>
-          <w:p>
-            <w:pPr>
+            <w:tcW w:w="1576" w:type="dxa"/>
+          </w:tcPr>
+          <w:p>
+            <w:pPr>
+              <w:spacing w:line="276" w:lineRule="auto"/>
               <w:jc w:val="center"/>
               <w:rPr>
-                <w:rFonts w:ascii="Arial Nova" w:hAnsi="Arial Nova"/>
-              </w:rPr>
-            </w:pPr>
-            <w:r>
-              <w:rPr>
-                <w:rFonts w:ascii="Arial Nova" w:hAnsi="Arial Nova"/>
+                <w:rFonts w:ascii="Arial" w:hAnsi="Arial" w:cs="Arial"/>
+              </w:rPr>
+            </w:pPr>
+            <w:r>
+              <w:rPr>
+                <w:rFonts w:ascii="Arial" w:hAnsi="Arial" w:cs="Arial"/>
               </w:rPr>
               <w:t>10</w:t>
             </w:r>
@@ -1621,32 +1782,53 @@
         </w:tc>
         <w:tc>
           <w:tcPr>
-            <w:tcW w:w="7699" w:type="dxa"/>
-          </w:tcPr>
-          <w:p>
-            <w:pPr>
-              <w:rPr>
-                <w:rFonts w:ascii="Arial Nova" w:hAnsi="Arial Nova"/>
-              </w:rPr>
-            </w:pPr>
+            <w:tcW w:w="7252" w:type="dxa"/>
+            <w:shd w:val="clear" w:color="auto" w:fill="EEFAFC"/>
+          </w:tcPr>
+          <w:p>
+            <w:pPr>
+              <w:spacing w:line="276" w:lineRule="auto"/>
+              <w:rPr>
+                <w:rFonts w:ascii="Arial" w:hAnsi="Arial" w:cs="Arial"/>
+              </w:rPr>
+            </w:pPr>
+            <w:r>
+              <w:rPr>
+                <w:rFonts w:ascii="Arial" w:hAnsi="Arial" w:cs="Arial"/>
+              </w:rPr>
+              <w:t>El sistema debe hacer cumplir con el cobro de comisión (2%) de operaciones las operaciones depósitos y retiros luego de las tres primeras</w:t>
+            </w:r>
+            <w:r>
+              <w:rPr>
+                <w:rFonts w:ascii="Arial" w:hAnsi="Arial" w:cs="Arial"/>
+              </w:rPr>
+              <w:t xml:space="preserve"> operaciones</w:t>
+            </w:r>
+            <w:r>
+              <w:rPr>
+                <w:rFonts w:ascii="Arial" w:hAnsi="Arial" w:cs="Arial"/>
+              </w:rPr>
+              <w:t>.</w:t>
+            </w:r>
           </w:p>
         </w:tc>
       </w:tr>
       <w:tr>
         <w:tc>
           <w:tcPr>
-            <w:tcW w:w="1129" w:type="dxa"/>
-          </w:tcPr>
-          <w:p>
-            <w:pPr>
+            <w:tcW w:w="1576" w:type="dxa"/>
+          </w:tcPr>
+          <w:p>
+            <w:pPr>
+              <w:spacing w:line="276" w:lineRule="auto"/>
               <w:jc w:val="center"/>
               <w:rPr>
-                <w:rFonts w:ascii="Arial Nova" w:hAnsi="Arial Nova"/>
-              </w:rPr>
-            </w:pPr>
-            <w:r>
-              <w:rPr>
-                <w:rFonts w:ascii="Arial Nova" w:hAnsi="Arial Nova"/>
+                <w:rFonts w:ascii="Arial" w:hAnsi="Arial" w:cs="Arial"/>
+              </w:rPr>
+            </w:pPr>
+            <w:r>
+              <w:rPr>
+                <w:rFonts w:ascii="Arial" w:hAnsi="Arial" w:cs="Arial"/>
               </w:rPr>
               <w:t>11</w:t>
             </w:r>
@@ -1654,32 +1836,53 @@
         </w:tc>
         <w:tc>
           <w:tcPr>
-            <w:tcW w:w="7699" w:type="dxa"/>
-          </w:tcPr>
-          <w:p>
-            <w:pPr>
-              <w:rPr>
-                <w:rFonts w:ascii="Arial Nova" w:hAnsi="Arial Nova"/>
-              </w:rPr>
-            </w:pPr>
+            <w:tcW w:w="7252" w:type="dxa"/>
+            <w:shd w:val="clear" w:color="auto" w:fill="EEFAFC"/>
+          </w:tcPr>
+          <w:p>
+            <w:pPr>
+              <w:spacing w:line="276" w:lineRule="auto"/>
+              <w:rPr>
+                <w:rFonts w:ascii="Arial" w:hAnsi="Arial" w:cs="Arial"/>
+              </w:rPr>
+            </w:pPr>
+            <w:r>
+              <w:rPr>
+                <w:rFonts w:ascii="Arial" w:hAnsi="Arial" w:cs="Arial"/>
+              </w:rPr>
+              <w:t>El sistema verifica el saldo de la cuenta y decide si la operación se puede realizar, en caso de que el monto sobrepase el saldo de la cuenta</w:t>
+            </w:r>
+            <w:r>
+              <w:rPr>
+                <w:rFonts w:ascii="Arial" w:hAnsi="Arial" w:cs="Arial"/>
+              </w:rPr>
+              <w:t xml:space="preserve"> no se realizará</w:t>
+            </w:r>
+            <w:r>
+              <w:rPr>
+                <w:rFonts w:ascii="Arial" w:hAnsi="Arial" w:cs="Arial"/>
+              </w:rPr>
+              <w:t>.</w:t>
+            </w:r>
           </w:p>
         </w:tc>
       </w:tr>
       <w:tr>
         <w:tc>
           <w:tcPr>
-            <w:tcW w:w="1129" w:type="dxa"/>
-          </w:tcPr>
-          <w:p>
-            <w:pPr>
+            <w:tcW w:w="1576" w:type="dxa"/>
+          </w:tcPr>
+          <w:p>
+            <w:pPr>
+              <w:spacing w:line="276" w:lineRule="auto"/>
               <w:jc w:val="center"/>
               <w:rPr>
-                <w:rFonts w:ascii="Arial Nova" w:hAnsi="Arial Nova"/>
-              </w:rPr>
-            </w:pPr>
-            <w:r>
-              <w:rPr>
-                <w:rFonts w:ascii="Arial Nova" w:hAnsi="Arial Nova"/>
+                <w:rFonts w:ascii="Arial" w:hAnsi="Arial" w:cs="Arial"/>
+              </w:rPr>
+            </w:pPr>
+            <w:r>
+              <w:rPr>
+                <w:rFonts w:ascii="Arial" w:hAnsi="Arial" w:cs="Arial"/>
               </w:rPr>
               <w:t>12</w:t>
             </w:r>
@@ -1687,32 +1890,53 @@
         </w:tc>
         <w:tc>
           <w:tcPr>
-            <w:tcW w:w="7699" w:type="dxa"/>
-          </w:tcPr>
-          <w:p>
-            <w:pPr>
-              <w:rPr>
-                <w:rFonts w:ascii="Arial Nova" w:hAnsi="Arial Nova"/>
-              </w:rPr>
-            </w:pPr>
+            <w:tcW w:w="7252" w:type="dxa"/>
+            <w:shd w:val="clear" w:color="auto" w:fill="F2F2F2" w:themeFill="background1" w:themeFillShade="F2"/>
+          </w:tcPr>
+          <w:p>
+            <w:pPr>
+              <w:spacing w:line="276" w:lineRule="auto"/>
+              <w:rPr>
+                <w:rFonts w:ascii="Arial" w:hAnsi="Arial" w:cs="Arial"/>
+              </w:rPr>
+            </w:pPr>
+            <w:r>
+              <w:rPr>
+                <w:rFonts w:ascii="Arial" w:hAnsi="Arial" w:cs="Arial"/>
+              </w:rPr>
+              <w:t xml:space="preserve">El sistema debe inactivar la cuenta si un usuario ingresa el pin incorrecto </w:t>
+            </w:r>
+            <w:r>
+              <w:rPr>
+                <w:rFonts w:ascii="Arial" w:hAnsi="Arial" w:cs="Arial"/>
+              </w:rPr>
+              <w:t>más</w:t>
+            </w:r>
+            <w:r>
+              <w:rPr>
+                <w:rFonts w:ascii="Arial" w:hAnsi="Arial" w:cs="Arial"/>
+              </w:rPr>
+              <w:t xml:space="preserve"> de 3 veces, o la palabra para retiro más de dos veces.</w:t>
+            </w:r>
           </w:p>
         </w:tc>
       </w:tr>
       <w:tr>
         <w:tc>
           <w:tcPr>
-            <w:tcW w:w="1129" w:type="dxa"/>
-          </w:tcPr>
-          <w:p>
-            <w:pPr>
+            <w:tcW w:w="1576" w:type="dxa"/>
+          </w:tcPr>
+          <w:p>
+            <w:pPr>
+              <w:spacing w:line="276" w:lineRule="auto"/>
               <w:jc w:val="center"/>
               <w:rPr>
-                <w:rFonts w:ascii="Arial Nova" w:hAnsi="Arial Nova"/>
-              </w:rPr>
-            </w:pPr>
-            <w:r>
-              <w:rPr>
-                <w:rFonts w:ascii="Arial Nova" w:hAnsi="Arial Nova"/>
+                <w:rFonts w:ascii="Arial" w:hAnsi="Arial" w:cs="Arial"/>
+              </w:rPr>
+            </w:pPr>
+            <w:r>
+              <w:rPr>
+                <w:rFonts w:ascii="Arial" w:hAnsi="Arial" w:cs="Arial"/>
               </w:rPr>
               <w:t>13</w:t>
             </w:r>
@@ -1720,32 +1944,41 @@
         </w:tc>
         <w:tc>
           <w:tcPr>
-            <w:tcW w:w="7699" w:type="dxa"/>
-          </w:tcPr>
-          <w:p>
-            <w:pPr>
-              <w:rPr>
-                <w:rFonts w:ascii="Arial Nova" w:hAnsi="Arial Nova"/>
-              </w:rPr>
-            </w:pPr>
+            <w:tcW w:w="7252" w:type="dxa"/>
+            <w:shd w:val="clear" w:color="auto" w:fill="F2F2F2" w:themeFill="background1" w:themeFillShade="F2"/>
+          </w:tcPr>
+          <w:p>
+            <w:pPr>
+              <w:spacing w:line="276" w:lineRule="auto"/>
+              <w:rPr>
+                <w:rFonts w:ascii="Arial" w:hAnsi="Arial" w:cs="Arial"/>
+              </w:rPr>
+            </w:pPr>
+            <w:r>
+              <w:rPr>
+                <w:rFonts w:ascii="Arial" w:hAnsi="Arial" w:cs="Arial"/>
+              </w:rPr>
+              <w:t>Si una cuenta se inactiva, el sistema debe notificar al usuario por medio de la pantalla con el motivo de inactivación, y los detalles deberán ser enviados al correo</w:t>
+            </w:r>
           </w:p>
         </w:tc>
       </w:tr>
       <w:tr>
         <w:tc>
           <w:tcPr>
-            <w:tcW w:w="1129" w:type="dxa"/>
-          </w:tcPr>
-          <w:p>
-            <w:pPr>
+            <w:tcW w:w="1576" w:type="dxa"/>
+          </w:tcPr>
+          <w:p>
+            <w:pPr>
+              <w:spacing w:line="276" w:lineRule="auto"/>
               <w:jc w:val="center"/>
               <w:rPr>
-                <w:rFonts w:ascii="Arial Nova" w:hAnsi="Arial Nova"/>
-              </w:rPr>
-            </w:pPr>
-            <w:r>
-              <w:rPr>
-                <w:rFonts w:ascii="Arial Nova" w:hAnsi="Arial Nova"/>
+                <w:rFonts w:ascii="Arial" w:hAnsi="Arial" w:cs="Arial"/>
+              </w:rPr>
+            </w:pPr>
+            <w:r>
+              <w:rPr>
+                <w:rFonts w:ascii="Arial" w:hAnsi="Arial" w:cs="Arial"/>
               </w:rPr>
               <w:t>14</w:t>
             </w:r>
@@ -1753,32 +1986,53 @@
         </w:tc>
         <w:tc>
           <w:tcPr>
-            <w:tcW w:w="7699" w:type="dxa"/>
-          </w:tcPr>
-          <w:p>
-            <w:pPr>
-              <w:rPr>
-                <w:rFonts w:ascii="Arial Nova" w:hAnsi="Arial Nova"/>
-              </w:rPr>
-            </w:pPr>
+            <w:tcW w:w="7252" w:type="dxa"/>
+            <w:shd w:val="clear" w:color="auto" w:fill="F2F2F2" w:themeFill="background1" w:themeFillShade="F2"/>
+          </w:tcPr>
+          <w:p>
+            <w:pPr>
+              <w:spacing w:line="276" w:lineRule="auto"/>
+              <w:rPr>
+                <w:rFonts w:ascii="Arial" w:hAnsi="Arial" w:cs="Arial"/>
+              </w:rPr>
+            </w:pPr>
+            <w:r>
+              <w:rPr>
+                <w:rFonts w:ascii="Arial" w:hAnsi="Arial" w:cs="Arial"/>
+              </w:rPr>
+              <w:t xml:space="preserve">El sistema debe permitir solo </w:t>
+            </w:r>
+            <w:r>
+              <w:rPr>
+                <w:rFonts w:ascii="Arial" w:hAnsi="Arial" w:cs="Arial"/>
+              </w:rPr>
+              <w:t>las operaciones</w:t>
+            </w:r>
+            <w:r>
+              <w:rPr>
+                <w:rFonts w:ascii="Arial" w:hAnsi="Arial" w:cs="Arial"/>
+              </w:rPr>
+              <w:t xml:space="preserve"> de consultar estado de la cuenta si la cuenta se encuentra inactivada.</w:t>
+            </w:r>
           </w:p>
         </w:tc>
       </w:tr>
       <w:tr>
         <w:tc>
           <w:tcPr>
-            <w:tcW w:w="1129" w:type="dxa"/>
-          </w:tcPr>
-          <w:p>
-            <w:pPr>
+            <w:tcW w:w="1576" w:type="dxa"/>
+          </w:tcPr>
+          <w:p>
+            <w:pPr>
+              <w:spacing w:line="276" w:lineRule="auto"/>
               <w:jc w:val="center"/>
               <w:rPr>
-                <w:rFonts w:ascii="Arial Nova" w:hAnsi="Arial Nova"/>
-              </w:rPr>
-            </w:pPr>
-            <w:r>
-              <w:rPr>
-                <w:rFonts w:ascii="Arial Nova" w:hAnsi="Arial Nova"/>
+                <w:rFonts w:ascii="Arial" w:hAnsi="Arial" w:cs="Arial"/>
+              </w:rPr>
+            </w:pPr>
+            <w:r>
+              <w:rPr>
+                <w:rFonts w:ascii="Arial" w:hAnsi="Arial" w:cs="Arial"/>
               </w:rPr>
               <w:t>15</w:t>
             </w:r>
@@ -1786,65 +2040,84 @@
         </w:tc>
         <w:tc>
           <w:tcPr>
-            <w:tcW w:w="7699" w:type="dxa"/>
-          </w:tcPr>
-          <w:p>
-            <w:pPr>
-              <w:rPr>
-                <w:rFonts w:ascii="Arial Nova" w:hAnsi="Arial Nova"/>
-              </w:rPr>
-            </w:pPr>
+            <w:tcW w:w="7252" w:type="dxa"/>
+            <w:shd w:val="clear" w:color="auto" w:fill="EEFAFC"/>
+          </w:tcPr>
+          <w:p>
+            <w:pPr>
+              <w:spacing w:line="276" w:lineRule="auto"/>
+              <w:rPr>
+                <w:rFonts w:ascii="Arial" w:hAnsi="Arial" w:cs="Arial"/>
+              </w:rPr>
+            </w:pPr>
+            <w:r>
+              <w:rPr>
+                <w:rFonts w:ascii="Arial" w:hAnsi="Arial" w:cs="Arial"/>
+              </w:rPr>
+              <w:t>El sistema debe proveer las operaciones de retiro, depósito, transferencia y consultas sobre la cuenta/cliente y consulta del tipo de cambio.</w:t>
+            </w:r>
           </w:p>
         </w:tc>
       </w:tr>
       <w:tr>
         <w:tc>
           <w:tcPr>
-            <w:tcW w:w="1129" w:type="dxa"/>
-          </w:tcPr>
-          <w:p>
-            <w:pPr>
+            <w:tcW w:w="1576" w:type="dxa"/>
+          </w:tcPr>
+          <w:p>
+            <w:pPr>
+              <w:spacing w:line="276" w:lineRule="auto"/>
               <w:jc w:val="center"/>
               <w:rPr>
-                <w:rFonts w:ascii="Arial Nova" w:hAnsi="Arial Nova"/>
-              </w:rPr>
-            </w:pPr>
-            <w:r>
-              <w:rPr>
-                <w:rFonts w:ascii="Arial Nova" w:hAnsi="Arial Nova"/>
-              </w:rPr>
+                <w:rFonts w:ascii="Arial" w:hAnsi="Arial" w:cs="Arial"/>
+              </w:rPr>
+            </w:pPr>
+            <w:r>
+              <w:rPr>
+                <w:rFonts w:ascii="Arial" w:hAnsi="Arial" w:cs="Arial"/>
+              </w:rPr>
+              <w:lastRenderedPageBreak/>
               <w:t>16</w:t>
             </w:r>
           </w:p>
         </w:tc>
         <w:tc>
           <w:tcPr>
-            <w:tcW w:w="7699" w:type="dxa"/>
-          </w:tcPr>
-          <w:p>
-            <w:pPr>
-              <w:rPr>
-                <w:rFonts w:ascii="Arial Nova" w:hAnsi="Arial Nova"/>
-              </w:rPr>
-            </w:pPr>
+            <w:tcW w:w="7252" w:type="dxa"/>
+            <w:shd w:val="clear" w:color="auto" w:fill="EEFAFC"/>
+          </w:tcPr>
+          <w:p>
+            <w:pPr>
+              <w:spacing w:line="276" w:lineRule="auto"/>
+              <w:rPr>
+                <w:rFonts w:ascii="Arial" w:hAnsi="Arial" w:cs="Arial"/>
+              </w:rPr>
+            </w:pPr>
+            <w:r>
+              <w:rPr>
+                <w:rFonts w:ascii="Arial" w:hAnsi="Arial" w:cs="Arial"/>
+              </w:rPr>
+              <w:t>El sistema debe enviar una palabra al teléfono del cliente por medio de SMS para realizar un retiro, tiene que ingresar la palabra para la operación.</w:t>
+            </w:r>
           </w:p>
         </w:tc>
       </w:tr>
       <w:tr>
         <w:tc>
           <w:tcPr>
-            <w:tcW w:w="1129" w:type="dxa"/>
-          </w:tcPr>
-          <w:p>
-            <w:pPr>
+            <w:tcW w:w="1576" w:type="dxa"/>
+          </w:tcPr>
+          <w:p>
+            <w:pPr>
+              <w:spacing w:line="276" w:lineRule="auto"/>
               <w:jc w:val="center"/>
               <w:rPr>
-                <w:rFonts w:ascii="Arial Nova" w:hAnsi="Arial Nova"/>
-              </w:rPr>
-            </w:pPr>
-            <w:r>
-              <w:rPr>
-                <w:rFonts w:ascii="Arial Nova" w:hAnsi="Arial Nova"/>
+                <w:rFonts w:ascii="Arial" w:hAnsi="Arial" w:cs="Arial"/>
+              </w:rPr>
+            </w:pPr>
+            <w:r>
+              <w:rPr>
+                <w:rFonts w:ascii="Arial" w:hAnsi="Arial" w:cs="Arial"/>
               </w:rPr>
               <w:t>17</w:t>
             </w:r>
@@ -1852,32 +2125,41 @@
         </w:tc>
         <w:tc>
           <w:tcPr>
-            <w:tcW w:w="7699" w:type="dxa"/>
-          </w:tcPr>
-          <w:p>
-            <w:pPr>
-              <w:rPr>
-                <w:rFonts w:ascii="Arial Nova" w:hAnsi="Arial Nova"/>
-              </w:rPr>
-            </w:pPr>
+            <w:tcW w:w="7252" w:type="dxa"/>
+            <w:shd w:val="clear" w:color="auto" w:fill="F2F2F2" w:themeFill="background1" w:themeFillShade="F2"/>
+          </w:tcPr>
+          <w:p>
+            <w:pPr>
+              <w:spacing w:line="276" w:lineRule="auto"/>
+              <w:rPr>
+                <w:rFonts w:ascii="Arial" w:hAnsi="Arial" w:cs="Arial"/>
+              </w:rPr>
+            </w:pPr>
+            <w:r>
+              <w:rPr>
+                <w:rFonts w:ascii="Arial" w:hAnsi="Arial" w:cs="Arial"/>
+              </w:rPr>
+              <w:t>El sistema debe validar expresiones regulares como el correo electronico, número de teléfono, campos que admiten solo string o números en los casos que sea necesario.</w:t>
+            </w:r>
           </w:p>
         </w:tc>
       </w:tr>
       <w:tr>
         <w:tc>
           <w:tcPr>
-            <w:tcW w:w="1129" w:type="dxa"/>
-          </w:tcPr>
-          <w:p>
-            <w:pPr>
+            <w:tcW w:w="1576" w:type="dxa"/>
+          </w:tcPr>
+          <w:p>
+            <w:pPr>
+              <w:spacing w:line="276" w:lineRule="auto"/>
               <w:jc w:val="center"/>
               <w:rPr>
-                <w:rFonts w:ascii="Arial Nova" w:hAnsi="Arial Nova"/>
-              </w:rPr>
-            </w:pPr>
-            <w:r>
-              <w:rPr>
-                <w:rFonts w:ascii="Arial Nova" w:hAnsi="Arial Nova"/>
+                <w:rFonts w:ascii="Arial" w:hAnsi="Arial" w:cs="Arial"/>
+              </w:rPr>
+            </w:pPr>
+            <w:r>
+              <w:rPr>
+                <w:rFonts w:ascii="Arial" w:hAnsi="Arial" w:cs="Arial"/>
               </w:rPr>
               <w:t>18</w:t>
             </w:r>
@@ -1885,32 +2167,41 @@
         </w:tc>
         <w:tc>
           <w:tcPr>
-            <w:tcW w:w="7699" w:type="dxa"/>
-          </w:tcPr>
-          <w:p>
-            <w:pPr>
-              <w:rPr>
-                <w:rFonts w:ascii="Arial Nova" w:hAnsi="Arial Nova"/>
-              </w:rPr>
-            </w:pPr>
+            <w:tcW w:w="7252" w:type="dxa"/>
+            <w:shd w:val="clear" w:color="auto" w:fill="F2F2F2" w:themeFill="background1" w:themeFillShade="F2"/>
+          </w:tcPr>
+          <w:p>
+            <w:pPr>
+              <w:spacing w:line="276" w:lineRule="auto"/>
+              <w:rPr>
+                <w:rFonts w:ascii="Arial" w:hAnsi="Arial" w:cs="Arial"/>
+              </w:rPr>
+            </w:pPr>
+            <w:r>
+              <w:rPr>
+                <w:rFonts w:ascii="Arial" w:hAnsi="Arial" w:cs="Arial"/>
+              </w:rPr>
+              <w:t>El sistema debe encriptar la información sensible de la cuenta como su número, el pin y el saldo.</w:t>
+            </w:r>
           </w:p>
         </w:tc>
       </w:tr>
       <w:tr>
         <w:tc>
           <w:tcPr>
-            <w:tcW w:w="1129" w:type="dxa"/>
-          </w:tcPr>
-          <w:p>
-            <w:pPr>
+            <w:tcW w:w="1576" w:type="dxa"/>
+          </w:tcPr>
+          <w:p>
+            <w:pPr>
+              <w:spacing w:line="276" w:lineRule="auto"/>
               <w:jc w:val="center"/>
               <w:rPr>
-                <w:rFonts w:ascii="Arial Nova" w:hAnsi="Arial Nova"/>
-              </w:rPr>
-            </w:pPr>
-            <w:r>
-              <w:rPr>
-                <w:rFonts w:ascii="Arial Nova" w:hAnsi="Arial Nova"/>
+                <w:rFonts w:ascii="Arial" w:hAnsi="Arial" w:cs="Arial"/>
+              </w:rPr>
+            </w:pPr>
+            <w:r>
+              <w:rPr>
+                <w:rFonts w:ascii="Arial" w:hAnsi="Arial" w:cs="Arial"/>
               </w:rPr>
               <w:t>19</w:t>
             </w:r>
@@ -1918,32 +2209,41 @@
         </w:tc>
         <w:tc>
           <w:tcPr>
-            <w:tcW w:w="7699" w:type="dxa"/>
-          </w:tcPr>
-          <w:p>
-            <w:pPr>
-              <w:rPr>
-                <w:rFonts w:ascii="Arial Nova" w:hAnsi="Arial Nova"/>
-              </w:rPr>
-            </w:pPr>
+            <w:tcW w:w="7252" w:type="dxa"/>
+            <w:shd w:val="clear" w:color="auto" w:fill="F2F2F2" w:themeFill="background1" w:themeFillShade="F2"/>
+          </w:tcPr>
+          <w:p>
+            <w:pPr>
+              <w:spacing w:line="276" w:lineRule="auto"/>
+              <w:rPr>
+                <w:rFonts w:ascii="Arial" w:hAnsi="Arial" w:cs="Arial"/>
+              </w:rPr>
+            </w:pPr>
+            <w:r>
+              <w:rPr>
+                <w:rFonts w:ascii="Arial" w:hAnsi="Arial" w:cs="Arial"/>
+              </w:rPr>
+              <w:t>Cada cuenta posee un pin con formato de 6 caracteres alfanuméricos (debe incluir al menos una letra mayúscula, al menos un número y al menos un carácter especial).</w:t>
+            </w:r>
           </w:p>
         </w:tc>
       </w:tr>
       <w:tr>
         <w:tc>
           <w:tcPr>
-            <w:tcW w:w="1129" w:type="dxa"/>
-          </w:tcPr>
-          <w:p>
-            <w:pPr>
+            <w:tcW w:w="1576" w:type="dxa"/>
+          </w:tcPr>
+          <w:p>
+            <w:pPr>
+              <w:spacing w:line="276" w:lineRule="auto"/>
               <w:jc w:val="center"/>
               <w:rPr>
-                <w:rFonts w:ascii="Arial Nova" w:hAnsi="Arial Nova"/>
-              </w:rPr>
-            </w:pPr>
-            <w:r>
-              <w:rPr>
-                <w:rFonts w:ascii="Arial Nova" w:hAnsi="Arial Nova"/>
+                <w:rFonts w:ascii="Arial" w:hAnsi="Arial" w:cs="Arial"/>
+              </w:rPr>
+            </w:pPr>
+            <w:r>
+              <w:rPr>
+                <w:rFonts w:ascii="Arial" w:hAnsi="Arial" w:cs="Arial"/>
               </w:rPr>
               <w:t>20</w:t>
             </w:r>
@@ -1951,12 +2251,40 @@
         </w:tc>
         <w:tc>
           <w:tcPr>
-            <w:tcW w:w="7699" w:type="dxa"/>
-          </w:tcPr>
-          <w:p>
-            <w:pPr>
-              <w:rPr>
-                <w:rFonts w:ascii="Arial Nova" w:hAnsi="Arial Nova"/>
+            <w:tcW w:w="7252" w:type="dxa"/>
+            <w:shd w:val="clear" w:color="auto" w:fill="F2F2F2" w:themeFill="background1" w:themeFillShade="F2"/>
+          </w:tcPr>
+          <w:p>
+            <w:pPr>
+              <w:spacing w:line="276" w:lineRule="auto"/>
+              <w:rPr>
+                <w:rFonts w:ascii="Arial" w:hAnsi="Arial" w:cs="Arial"/>
+              </w:rPr>
+            </w:pPr>
+            <w:r>
+              <w:rPr>
+                <w:rFonts w:ascii="Arial" w:hAnsi="Arial" w:cs="Arial"/>
+              </w:rPr>
+              <w:t xml:space="preserve">El sistema debe cumplir con los principios </w:t>
+            </w:r>
+            <w:r>
+              <w:rPr>
+                <w:rFonts w:ascii="Arial" w:hAnsi="Arial" w:cs="Arial"/>
+              </w:rPr>
+              <w:t>SOLID</w:t>
+            </w:r>
+            <w:r>
+              <w:rPr>
+                <w:rFonts w:ascii="Arial" w:hAnsi="Arial" w:cs="Arial"/>
+              </w:rPr>
+              <w:t xml:space="preserve"> vistos en clases.</w:t>
+            </w:r>
+          </w:p>
+          <w:p>
+            <w:pPr>
+              <w:spacing w:line="276" w:lineRule="auto"/>
+              <w:rPr>
+                <w:rFonts w:ascii="Arial" w:hAnsi="Arial" w:cs="Arial"/>
               </w:rPr>
             </w:pPr>
           </w:p>
@@ -1965,18 +2293,19 @@
       <w:tr>
         <w:tc>
           <w:tcPr>
-            <w:tcW w:w="1129" w:type="dxa"/>
-          </w:tcPr>
-          <w:p>
-            <w:pPr>
+            <w:tcW w:w="1576" w:type="dxa"/>
+          </w:tcPr>
+          <w:p>
+            <w:pPr>
+              <w:spacing w:line="276" w:lineRule="auto"/>
               <w:jc w:val="center"/>
               <w:rPr>
-                <w:rFonts w:ascii="Arial Nova" w:hAnsi="Arial Nova"/>
-              </w:rPr>
-            </w:pPr>
-            <w:r>
-              <w:rPr>
-                <w:rFonts w:ascii="Arial Nova" w:hAnsi="Arial Nova"/>
+                <w:rFonts w:ascii="Arial" w:hAnsi="Arial" w:cs="Arial"/>
+              </w:rPr>
+            </w:pPr>
+            <w:r>
+              <w:rPr>
+                <w:rFonts w:ascii="Arial" w:hAnsi="Arial" w:cs="Arial"/>
               </w:rPr>
               <w:t>21</w:t>
             </w:r>
@@ -1984,14 +2313,70 @@
         </w:tc>
         <w:tc>
           <w:tcPr>
-            <w:tcW w:w="7699" w:type="dxa"/>
-          </w:tcPr>
-          <w:p>
-            <w:pPr>
-              <w:rPr>
-                <w:rFonts w:ascii="Arial Nova" w:hAnsi="Arial Nova"/>
-              </w:rPr>
-            </w:pPr>
+            <w:tcW w:w="7252" w:type="dxa"/>
+            <w:shd w:val="clear" w:color="auto" w:fill="EEFAFC"/>
+          </w:tcPr>
+          <w:p>
+            <w:pPr>
+              <w:spacing w:line="276" w:lineRule="auto"/>
+              <w:rPr>
+                <w:rFonts w:ascii="Arial" w:hAnsi="Arial" w:cs="Arial"/>
+              </w:rPr>
+            </w:pPr>
+            <w:r>
+              <w:rPr>
+                <w:rFonts w:ascii="Arial" w:hAnsi="Arial" w:cs="Arial"/>
+              </w:rPr>
+              <w:t>El sistema debe poseer una estructuración en capas, con vistas GUI y CLI independientes.</w:t>
+            </w:r>
+          </w:p>
+        </w:tc>
+      </w:tr>
+      <w:tr>
+        <w:tc>
+          <w:tcPr>
+            <w:tcW w:w="1576" w:type="dxa"/>
+          </w:tcPr>
+          <w:p>
+            <w:pPr>
+              <w:spacing w:line="276" w:lineRule="auto"/>
+              <w:jc w:val="center"/>
+              <w:rPr>
+                <w:rFonts w:ascii="Arial" w:hAnsi="Arial" w:cs="Arial"/>
+              </w:rPr>
+            </w:pPr>
+            <w:r>
+              <w:rPr>
+                <w:rFonts w:ascii="Arial" w:hAnsi="Arial" w:cs="Arial"/>
+              </w:rPr>
+              <w:t>22</w:t>
+            </w:r>
+          </w:p>
+        </w:tc>
+        <w:tc>
+          <w:tcPr>
+            <w:tcW w:w="7252" w:type="dxa"/>
+            <w:shd w:val="clear" w:color="auto" w:fill="EEFAFC"/>
+          </w:tcPr>
+          <w:p>
+            <w:pPr>
+              <w:spacing w:line="276" w:lineRule="auto"/>
+              <w:rPr>
+                <w:rFonts w:ascii="Arial" w:hAnsi="Arial" w:cs="Arial"/>
+              </w:rPr>
+            </w:pPr>
+            <w:r>
+              <w:rPr>
+                <w:rFonts w:ascii="Arial" w:hAnsi="Arial" w:cs="Arial"/>
+              </w:rPr>
+              <w:t>El sistema debe proveer un registro persistente en un repositorio de datos (memoria secundaria</w:t>
+            </w:r>
+            <w:r>
+              <w:rPr>
+                <w:rFonts w:ascii="Arial" w:hAnsi="Arial" w:cs="Arial"/>
+              </w:rPr>
+              <w:t>)</w:t>
+            </w:r>
           </w:p>
         </w:tc>
       </w:tr>
@@ -2530,8 +2915,152 @@
       </w:rPr>
     </w:lvl>
   </w:abstractNum>
+  <w:abstractNum w:abstractNumId="1" w15:restartNumberingAfterBreak="0">
+    <w:nsid w:val="49D70DD6"/>
+    <w:multiLevelType w:val="multilevel"/>
+    <w:tmpl w:val="E8D4BC1E"/>
+    <w:lvl w:ilvl="0">
+      <w:start w:val="1"/>
+      <w:numFmt w:val="bullet"/>
+      <w:lvlText w:val=""/>
+      <w:lvlJc w:val="left"/>
+      <w:pPr>
+        <w:tabs>
+          <w:tab w:val="num" w:pos="720"/>
+        </w:tabs>
+        <w:ind w:left="720" w:hanging="360"/>
+      </w:pPr>
+      <w:rPr>
+        <w:rFonts w:ascii="Symbol" w:hAnsi="Symbol" w:hint="default"/>
+        <w:sz w:val="20"/>
+      </w:rPr>
+    </w:lvl>
+    <w:lvl w:ilvl="1" w:tentative="1">
+      <w:numFmt w:val="bullet"/>
+      <w:lvlText w:val="o"/>
+      <w:lvlJc w:val="left"/>
+      <w:pPr>
+        <w:tabs>
+          <w:tab w:val="num" w:pos="1440"/>
+        </w:tabs>
+        <w:ind w:left="1440" w:hanging="360"/>
+      </w:pPr>
+      <w:rPr>
+        <w:rFonts w:ascii="Courier New" w:hAnsi="Courier New" w:hint="default"/>
+        <w:sz w:val="20"/>
+      </w:rPr>
+    </w:lvl>
+    <w:lvl w:ilvl="2" w:tentative="1">
+      <w:numFmt w:val="bullet"/>
+      <w:lvlText w:val=""/>
+      <w:lvlJc w:val="left"/>
+      <w:pPr>
+        <w:tabs>
+          <w:tab w:val="num" w:pos="2160"/>
+        </w:tabs>
+        <w:ind w:left="2160" w:hanging="360"/>
+      </w:pPr>
+      <w:rPr>
+        <w:rFonts w:ascii="Wingdings" w:hAnsi="Wingdings" w:hint="default"/>
+        <w:sz w:val="20"/>
+      </w:rPr>
+    </w:lvl>
+    <w:lvl w:ilvl="3" w:tentative="1">
+      <w:numFmt w:val="bullet"/>
+      <w:lvlText w:val=""/>
+      <w:lvlJc w:val="left"/>
+      <w:pPr>
+        <w:tabs>
+          <w:tab w:val="num" w:pos="2880"/>
+        </w:tabs>
+        <w:ind w:left="2880" w:hanging="360"/>
+      </w:pPr>
+      <w:rPr>
+        <w:rFonts w:ascii="Wingdings" w:hAnsi="Wingdings" w:hint="default"/>
+        <w:sz w:val="20"/>
+      </w:rPr>
+    </w:lvl>
+    <w:lvl w:ilvl="4" w:tentative="1">
+      <w:numFmt w:val="bullet"/>
+      <w:lvlText w:val=""/>
+      <w:lvlJc w:val="left"/>
+      <w:pPr>
+        <w:tabs>
+          <w:tab w:val="num" w:pos="3600"/>
+        </w:tabs>
+        <w:ind w:left="3600" w:hanging="360"/>
+      </w:pPr>
+      <w:rPr>
+        <w:rFonts w:ascii="Wingdings" w:hAnsi="Wingdings" w:hint="default"/>
+        <w:sz w:val="20"/>
+      </w:rPr>
+    </w:lvl>
+    <w:lvl w:ilvl="5" w:tentative="1">
+      <w:numFmt w:val="bullet"/>
+      <w:lvlText w:val=""/>
+      <w:lvlJc w:val="left"/>
+      <w:pPr>
+        <w:tabs>
+          <w:tab w:val="num" w:pos="4320"/>
+        </w:tabs>
+        <w:ind w:left="4320" w:hanging="360"/>
+      </w:pPr>
+      <w:rPr>
+        <w:rFonts w:ascii="Wingdings" w:hAnsi="Wingdings" w:hint="default"/>
+        <w:sz w:val="20"/>
+      </w:rPr>
+    </w:lvl>
+    <w:lvl w:ilvl="6" w:tentative="1">
+      <w:numFmt w:val="bullet"/>
+      <w:lvlText w:val=""/>
+      <w:lvlJc w:val="left"/>
+      <w:pPr>
+        <w:tabs>
+          <w:tab w:val="num" w:pos="5040"/>
+        </w:tabs>
+        <w:ind w:left="5040" w:hanging="360"/>
+      </w:pPr>
+      <w:rPr>
+        <w:rFonts w:ascii="Wingdings" w:hAnsi="Wingdings" w:hint="default"/>
+        <w:sz w:val="20"/>
+      </w:rPr>
+    </w:lvl>
+    <w:lvl w:ilvl="7" w:tentative="1">
+      <w:numFmt w:val="bullet"/>
+      <w:lvlText w:val=""/>
+      <w:lvlJc w:val="left"/>
+      <w:pPr>
+        <w:tabs>
+          <w:tab w:val="num" w:pos="5760"/>
+        </w:tabs>
+        <w:ind w:left="5760" w:hanging="360"/>
+      </w:pPr>
+      <w:rPr>
+        <w:rFonts w:ascii="Wingdings" w:hAnsi="Wingdings" w:hint="default"/>
+        <w:sz w:val="20"/>
+      </w:rPr>
+    </w:lvl>
+    <w:lvl w:ilvl="8" w:tentative="1">
+      <w:numFmt w:val="bullet"/>
+      <w:lvlText w:val=""/>
+      <w:lvlJc w:val="left"/>
+      <w:pPr>
+        <w:tabs>
+          <w:tab w:val="num" w:pos="6480"/>
+        </w:tabs>
+        <w:ind w:left="6480" w:hanging="360"/>
+      </w:pPr>
+      <w:rPr>
+        <w:rFonts w:ascii="Wingdings" w:hAnsi="Wingdings" w:hint="default"/>
+        <w:sz w:val="20"/>
+      </w:rPr>
+    </w:lvl>
+  </w:abstractNum>
   <w:num w:numId="1" w16cid:durableId="1240289024">
     <w:abstractNumId w:val="0"/>
+  </w:num>
+  <w:num w:numId="2" w16cid:durableId="312225411">
+    <w:abstractNumId w:val="1"/>
   </w:num>
 </w:numbering>
 </file>
@@ -3119,6 +3648,17 @@
       </w:tblBorders>
     </w:tblPr>
   </w:style>
+  <w:style w:type="character" w:styleId="nfasis">
+    <w:name w:val="Emphasis"/>
+    <w:basedOn w:val="Fuentedeprrafopredeter"/>
+    <w:uiPriority w:val="20"/>
+    <w:qFormat/>
+    <w:rsid w:val="00B01652"/>
+    <w:rPr>
+      <w:i/>
+      <w:iCs/>
+    </w:rPr>
+  </w:style>
 </w:styles>
 </file>
 
